--- a/tubes/Laporan Tubes Sister.docx
+++ b/tubes/Laporan Tubes Sister.docx
@@ -279,6 +279,16 @@
               </w:rPr>
               <w:t>130116</w:t>
             </w:r>
+            <w:r>
+              <w:rPr>
+                <w:rFonts w:ascii="Times New Roman" w:hAnsi="Times New Roman" w:cs="Times New Roman"/>
+                <w:sz w:val="28"/>
+                <w:szCs w:val="28"/>
+              </w:rPr>
+              <w:t>0171</w:t>
+            </w:r>
+            <w:bookmarkStart w:id="0" w:name="_GoBack"/>
+            <w:bookmarkEnd w:id="0"/>
           </w:p>
         </w:tc>
       </w:tr>
@@ -390,6 +400,14 @@
                 <w:szCs w:val="28"/>
               </w:rPr>
               <w:t>130116</w:t>
+            </w:r>
+            <w:r>
+              <w:rPr>
+                <w:rFonts w:ascii="Times New Roman" w:hAnsi="Times New Roman" w:cs="Times New Roman"/>
+                <w:sz w:val="28"/>
+                <w:szCs w:val="28"/>
+              </w:rPr>
+              <w:t>4308</w:t>
             </w:r>
           </w:p>
         </w:tc>
@@ -2185,9 +2203,7 @@
         </w:rPr>
         <w:br w:type="page"/>
       </w:r>
-      <w:bookmarkStart w:id="0" w:name="_Toc532028558"/>
-      <w:bookmarkStart w:id="1" w:name="_GoBack"/>
-      <w:bookmarkEnd w:id="1"/>
+      <w:bookmarkStart w:id="1" w:name="_Toc532028558"/>
     </w:p>
     <w:p>
       <w:pPr>
@@ -12316,7 +12332,7 @@
         </w:rPr>
         <w:br w:type="page"/>
       </w:r>
-      <w:bookmarkEnd w:id="0"/>
+      <w:bookmarkEnd w:id="1"/>
     </w:p>
     <w:p>
       <w:pPr>
@@ -14717,6 +14733,7 @@
     <w:lsdException w:name="HTML Sample" w:semiHidden="1" w:unhideWhenUsed="1"/>
     <w:lsdException w:name="HTML Typewriter" w:semiHidden="1" w:unhideWhenUsed="1"/>
     <w:lsdException w:name="HTML Variable" w:semiHidden="1" w:unhideWhenUsed="1"/>
+    <w:lsdException w:name="Normal Table" w:semiHidden="1" w:unhideWhenUsed="1"/>
     <w:lsdException w:name="annotation subject" w:semiHidden="1" w:unhideWhenUsed="1"/>
     <w:lsdException w:name="No List" w:semiHidden="1" w:unhideWhenUsed="1"/>
     <w:lsdException w:name="Outline List 1" w:semiHidden="1" w:unhideWhenUsed="1"/>
@@ -14763,8 +14780,10 @@
     <w:lsdException w:name="Table Subtle 2" w:semiHidden="1" w:unhideWhenUsed="1"/>
     <w:lsdException w:name="Table Web 1" w:semiHidden="1" w:unhideWhenUsed="1"/>
     <w:lsdException w:name="Table Web 2" w:semiHidden="1" w:unhideWhenUsed="1"/>
+    <w:lsdException w:name="Table Web 3" w:semiHidden="1" w:unhideWhenUsed="1"/>
     <w:lsdException w:name="Balloon Text" w:semiHidden="1" w:unhideWhenUsed="1"/>
     <w:lsdException w:name="Table Grid" w:uiPriority="39"/>
+    <w:lsdException w:name="Table Theme" w:semiHidden="1" w:unhideWhenUsed="1"/>
     <w:lsdException w:name="Placeholder Text" w:semiHidden="1"/>
     <w:lsdException w:name="No Spacing" w:uiPriority="1" w:qFormat="1"/>
     <w:lsdException w:name="Light Shading" w:uiPriority="60"/>
@@ -15637,7 +15656,7 @@
 </file>
 
 <file path=customXml/itemProps1.xml><?xml version="1.0" encoding="utf-8"?>
-<ds:datastoreItem xmlns:ds="http://schemas.openxmlformats.org/officeDocument/2006/customXml" ds:itemID="{7C34AD5F-43F8-4BBC-B042-ACB442C6D8FE}">
+<ds:datastoreItem xmlns:ds="http://schemas.openxmlformats.org/officeDocument/2006/customXml" ds:itemID="{CA1B5F1A-269A-49B3-AFD5-ED4F17B08A13}">
   <ds:schemaRefs>
     <ds:schemaRef ds:uri="http://schemas.openxmlformats.org/officeDocument/2006/bibliography"/>
   </ds:schemaRefs>

--- a/tubes/Laporan Tubes Sister.docx
+++ b/tubes/Laporan Tubes Sister.docx
@@ -287,8 +287,6 @@
               </w:rPr>
               <w:t>0171</w:t>
             </w:r>
-            <w:bookmarkStart w:id="0" w:name="_GoBack"/>
-            <w:bookmarkEnd w:id="0"/>
           </w:p>
         </w:tc>
       </w:tr>
@@ -315,18 +313,8 @@
                 <w:sz w:val="28"/>
                 <w:szCs w:val="28"/>
               </w:rPr>
-              <w:t xml:space="preserve">Farhan </w:t>
-            </w:r>
-            <w:proofErr w:type="spellStart"/>
-            <w:r>
-              <w:rPr>
-                <w:rFonts w:ascii="Times New Roman" w:hAnsi="Times New Roman" w:cs="Times New Roman"/>
-                <w:sz w:val="28"/>
-                <w:szCs w:val="28"/>
-              </w:rPr>
-              <w:t>Fadhlullah</w:t>
-            </w:r>
-            <w:proofErr w:type="spellEnd"/>
+              <w:t>Farhan Fadhlullah</w:t>
+            </w:r>
           </w:p>
         </w:tc>
         <w:tc>
@@ -349,6 +337,14 @@
                 <w:szCs w:val="28"/>
               </w:rPr>
               <w:t>130116</w:t>
+            </w:r>
+            <w:r>
+              <w:rPr>
+                <w:rFonts w:ascii="Times New Roman" w:hAnsi="Times New Roman" w:cs="Times New Roman"/>
+                <w:sz w:val="28"/>
+                <w:szCs w:val="28"/>
+              </w:rPr>
+              <w:t>4123</w:t>
             </w:r>
           </w:p>
         </w:tc>
@@ -2203,7 +2199,7 @@
         </w:rPr>
         <w:br w:type="page"/>
       </w:r>
-      <w:bookmarkStart w:id="1" w:name="_Toc532028558"/>
+      <w:bookmarkStart w:id="0" w:name="_Toc532028558"/>
     </w:p>
     <w:p>
       <w:pPr>
@@ -2212,7 +2208,7 @@
           <w:lang w:val="en-ID"/>
         </w:rPr>
       </w:pPr>
-      <w:bookmarkStart w:id="2" w:name="_Toc6987038"/>
+      <w:bookmarkStart w:id="1" w:name="_Toc6987038"/>
       <w:r>
         <w:rPr>
           <w:lang w:val="en-ID"/>
@@ -2225,40 +2221,40 @@
           <w:lang w:val="en-ID"/>
         </w:rPr>
         <w:t>1</w:t>
+      </w:r>
+      <w:bookmarkEnd w:id="1"/>
+    </w:p>
+    <w:p>
+      <w:pPr>
+        <w:pStyle w:val="Heading1"/>
+        <w:rPr>
+          <w:lang w:val="en-ID"/>
+        </w:rPr>
+      </w:pPr>
+      <w:bookmarkStart w:id="2" w:name="_Toc6987039"/>
+      <w:r>
+        <w:rPr>
+          <w:lang w:val="en-ID"/>
+        </w:rPr>
+        <w:t>P</w:t>
+      </w:r>
+      <w:r>
+        <w:rPr>
+          <w:lang w:val="en-ID"/>
+        </w:rPr>
+        <w:t>ENDAHULUAN</w:t>
       </w:r>
       <w:bookmarkEnd w:id="2"/>
     </w:p>
     <w:p>
       <w:pPr>
-        <w:pStyle w:val="Heading1"/>
-        <w:rPr>
-          <w:lang w:val="en-ID"/>
-        </w:rPr>
-      </w:pPr>
-      <w:bookmarkStart w:id="3" w:name="_Toc6987039"/>
-      <w:r>
-        <w:rPr>
-          <w:lang w:val="en-ID"/>
-        </w:rPr>
-        <w:t>P</w:t>
-      </w:r>
-      <w:r>
-        <w:rPr>
-          <w:lang w:val="en-ID"/>
-        </w:rPr>
-        <w:t>ENDAHULUAN</w:t>
-      </w:r>
-      <w:bookmarkEnd w:id="3"/>
+        <w:rPr>
+          <w:lang w:val="en-ID"/>
+        </w:rPr>
+      </w:pPr>
     </w:p>
     <w:p>
       <w:pPr>
-        <w:rPr>
-          <w:lang w:val="en-ID"/>
-        </w:rPr>
-      </w:pPr>
-    </w:p>
-    <w:p>
-      <w:pPr>
         <w:pStyle w:val="Heading2"/>
         <w:spacing w:after="240"/>
         <w:rPr>
@@ -2268,7 +2264,7 @@
           <w:lang w:val="en-ID"/>
         </w:rPr>
       </w:pPr>
-      <w:bookmarkStart w:id="4" w:name="_Toc6987040"/>
+      <w:bookmarkStart w:id="3" w:name="_Toc6987040"/>
       <w:r>
         <w:rPr>
           <w:rFonts w:ascii="Times New Roman" w:hAnsi="Times New Roman" w:cs="Times New Roman"/>
@@ -2308,7 +2304,7 @@
         </w:rPr>
         <w:t>Belakang</w:t>
       </w:r>
-      <w:bookmarkEnd w:id="4"/>
+      <w:bookmarkEnd w:id="3"/>
       <w:proofErr w:type="spellEnd"/>
     </w:p>
     <w:p>
@@ -3853,7 +3849,7 @@
           <w:color w:val="auto"/>
         </w:rPr>
       </w:pPr>
-      <w:bookmarkStart w:id="5" w:name="_Toc6987041"/>
+      <w:bookmarkStart w:id="4" w:name="_Toc6987041"/>
       <w:r>
         <w:rPr>
           <w:rFonts w:ascii="Times New Roman" w:hAnsi="Times New Roman" w:cs="Times New Roman"/>
@@ -3871,7 +3867,7 @@
         </w:rPr>
         <w:t>Tujuan</w:t>
       </w:r>
-      <w:bookmarkEnd w:id="5"/>
+      <w:bookmarkEnd w:id="4"/>
       <w:proofErr w:type="spellEnd"/>
     </w:p>
     <w:p>
@@ -4183,7 +4179,7 @@
           <w:color w:val="auto"/>
         </w:rPr>
       </w:pPr>
-      <w:bookmarkStart w:id="6" w:name="_Toc6987042"/>
+      <w:bookmarkStart w:id="5" w:name="_Toc6987042"/>
       <w:r>
         <w:rPr>
           <w:rFonts w:ascii="Times New Roman" w:hAnsi="Times New Roman" w:cs="Times New Roman"/>
@@ -4219,7 +4215,7 @@
         </w:rPr>
         <w:t>Lingkup</w:t>
       </w:r>
-      <w:bookmarkEnd w:id="6"/>
+      <w:bookmarkEnd w:id="5"/>
       <w:proofErr w:type="spellEnd"/>
     </w:p>
     <w:p>
@@ -4705,7 +4701,7 @@
           <w:lang w:val="en-ID"/>
         </w:rPr>
       </w:pPr>
-      <w:bookmarkStart w:id="7" w:name="_Toc6987043"/>
+      <w:bookmarkStart w:id="6" w:name="_Toc6987043"/>
       <w:r>
         <w:rPr>
           <w:rFonts w:cs="Times New Roman"/>
@@ -4713,35 +4709,35 @@
         </w:rPr>
         <w:lastRenderedPageBreak/>
         <w:t>BAB 2</w:t>
+      </w:r>
+      <w:bookmarkEnd w:id="6"/>
+    </w:p>
+    <w:p>
+      <w:pPr>
+        <w:pStyle w:val="Heading1"/>
+        <w:rPr>
+          <w:lang w:val="en-ID"/>
+        </w:rPr>
+      </w:pPr>
+      <w:bookmarkStart w:id="7" w:name="_Toc6987044"/>
+      <w:r>
+        <w:rPr>
+          <w:lang w:val="en-ID"/>
+        </w:rPr>
+        <w:t>KAJIAN PUSTAKA</w:t>
       </w:r>
       <w:bookmarkEnd w:id="7"/>
     </w:p>
     <w:p>
       <w:pPr>
-        <w:pStyle w:val="Heading1"/>
-        <w:rPr>
-          <w:lang w:val="en-ID"/>
-        </w:rPr>
-      </w:pPr>
-      <w:bookmarkStart w:id="8" w:name="_Toc6987044"/>
-      <w:r>
-        <w:rPr>
-          <w:lang w:val="en-ID"/>
-        </w:rPr>
-        <w:t>KAJIAN PUSTAKA</w:t>
-      </w:r>
-      <w:bookmarkEnd w:id="8"/>
+        <w:rPr>
+          <w:rFonts w:ascii="Times New Roman" w:hAnsi="Times New Roman" w:cs="Times New Roman"/>
+          <w:lang w:val="en-ID"/>
+        </w:rPr>
+      </w:pPr>
     </w:p>
     <w:p>
       <w:pPr>
-        <w:rPr>
-          <w:rFonts w:ascii="Times New Roman" w:hAnsi="Times New Roman" w:cs="Times New Roman"/>
-          <w:lang w:val="en-ID"/>
-        </w:rPr>
-      </w:pPr>
-    </w:p>
-    <w:p>
-      <w:pPr>
         <w:pStyle w:val="Heading2"/>
         <w:spacing w:after="120"/>
         <w:rPr>
@@ -4751,7 +4747,7 @@
           <w:lang w:val="en-ID"/>
         </w:rPr>
       </w:pPr>
-      <w:bookmarkStart w:id="9" w:name="_Toc6987045"/>
+      <w:bookmarkStart w:id="8" w:name="_Toc6987045"/>
       <w:r>
         <w:rPr>
           <w:rFonts w:ascii="Times New Roman" w:hAnsi="Times New Roman" w:cs="Times New Roman"/>
@@ -4791,7 +4787,7 @@
         </w:rPr>
         <w:t>Terdistribusi</w:t>
       </w:r>
-      <w:bookmarkEnd w:id="9"/>
+      <w:bookmarkEnd w:id="8"/>
       <w:proofErr w:type="spellEnd"/>
       <w:r>
         <w:rPr>
@@ -6604,7 +6600,7 @@
           <w:lang w:val="en-ID"/>
         </w:rPr>
       </w:pPr>
-      <w:bookmarkStart w:id="10" w:name="_Toc6987046"/>
+      <w:bookmarkStart w:id="9" w:name="_Toc6987046"/>
       <w:r>
         <w:rPr>
           <w:rFonts w:ascii="Times New Roman" w:hAnsi="Times New Roman" w:cs="Times New Roman"/>
@@ -6614,7 +6610,7 @@
         </w:rPr>
         <w:t>2.3 Password</w:t>
       </w:r>
-      <w:bookmarkEnd w:id="10"/>
+      <w:bookmarkEnd w:id="9"/>
       <w:r>
         <w:rPr>
           <w:rFonts w:ascii="Times New Roman" w:hAnsi="Times New Roman" w:cs="Times New Roman"/>
@@ -8838,47 +8834,47 @@
           <w:lang w:val="en-ID"/>
         </w:rPr>
       </w:pPr>
-      <w:bookmarkStart w:id="11" w:name="_Toc6987047"/>
+      <w:bookmarkStart w:id="10" w:name="_Toc6987047"/>
       <w:r>
         <w:rPr>
           <w:lang w:val="en-ID"/>
         </w:rPr>
         <w:lastRenderedPageBreak/>
         <w:t>BAB 3</w:t>
+      </w:r>
+      <w:bookmarkEnd w:id="10"/>
+    </w:p>
+    <w:p>
+      <w:pPr>
+        <w:pStyle w:val="Heading1"/>
+        <w:rPr>
+          <w:lang w:val="en-ID"/>
+        </w:rPr>
+      </w:pPr>
+      <w:bookmarkStart w:id="11" w:name="_Toc6987048"/>
+      <w:r>
+        <w:rPr>
+          <w:lang w:val="en-ID"/>
+        </w:rPr>
+        <w:t>PERANCANGAN SISTEM</w:t>
+      </w:r>
+      <w:r>
+        <w:rPr>
+          <w:lang w:val="en-ID"/>
+        </w:rPr>
+        <w:t>\</w:t>
       </w:r>
       <w:bookmarkEnd w:id="11"/>
     </w:p>
     <w:p>
       <w:pPr>
-        <w:pStyle w:val="Heading1"/>
-        <w:rPr>
-          <w:lang w:val="en-ID"/>
-        </w:rPr>
-      </w:pPr>
-      <w:bookmarkStart w:id="12" w:name="_Toc6987048"/>
-      <w:r>
-        <w:rPr>
-          <w:lang w:val="en-ID"/>
-        </w:rPr>
-        <w:t>PERANCANGAN SISTEM</w:t>
-      </w:r>
-      <w:r>
-        <w:rPr>
-          <w:lang w:val="en-ID"/>
-        </w:rPr>
-        <w:t>\</w:t>
-      </w:r>
-      <w:bookmarkEnd w:id="12"/>
+        <w:rPr>
+          <w:lang w:val="en-ID"/>
+        </w:rPr>
+      </w:pPr>
     </w:p>
     <w:p>
       <w:pPr>
-        <w:rPr>
-          <w:lang w:val="en-ID"/>
-        </w:rPr>
-      </w:pPr>
-    </w:p>
-    <w:p>
-      <w:pPr>
         <w:pStyle w:val="Heading2"/>
         <w:rPr>
           <w:rFonts w:ascii="Times New Roman" w:hAnsi="Times New Roman" w:cs="Times New Roman"/>
@@ -8887,7 +8883,7 @@
           <w:lang w:val="en-ID"/>
         </w:rPr>
       </w:pPr>
-      <w:bookmarkStart w:id="13" w:name="_Toc6987049"/>
+      <w:bookmarkStart w:id="12" w:name="_Toc6987049"/>
       <w:r>
         <w:rPr>
           <w:rFonts w:ascii="Times New Roman" w:hAnsi="Times New Roman" w:cs="Times New Roman"/>
@@ -8907,7 +8903,7 @@
         </w:rPr>
         <w:t>Arsitektur</w:t>
       </w:r>
-      <w:bookmarkEnd w:id="13"/>
+      <w:bookmarkEnd w:id="12"/>
       <w:proofErr w:type="spellEnd"/>
     </w:p>
     <w:p>
@@ -9527,7 +9523,7 @@
           <w:lang w:val="en-ID"/>
         </w:rPr>
       </w:pPr>
-      <w:bookmarkStart w:id="14" w:name="_Toc6987050"/>
+      <w:bookmarkStart w:id="13" w:name="_Toc6987050"/>
       <w:r>
         <w:rPr>
           <w:rFonts w:ascii="Times New Roman" w:hAnsi="Times New Roman" w:cs="Times New Roman"/>
@@ -9572,7 +9568,7 @@
         </w:rPr>
         <w:t>Sistem</w:t>
       </w:r>
-      <w:bookmarkEnd w:id="14"/>
+      <w:bookmarkEnd w:id="13"/>
       <w:proofErr w:type="spellEnd"/>
     </w:p>
     <w:p>
@@ -10870,41 +10866,41 @@
           <w:lang w:val="en-ID"/>
         </w:rPr>
       </w:pPr>
-      <w:bookmarkStart w:id="15" w:name="_Toc6987051"/>
+      <w:bookmarkStart w:id="14" w:name="_Toc6987051"/>
       <w:r>
         <w:rPr>
           <w:lang w:val="en-ID"/>
         </w:rPr>
         <w:lastRenderedPageBreak/>
         <w:t>BAB 4</w:t>
+      </w:r>
+      <w:bookmarkEnd w:id="14"/>
+    </w:p>
+    <w:p>
+      <w:pPr>
+        <w:pStyle w:val="Heading1"/>
+        <w:rPr>
+          <w:lang w:val="en-ID"/>
+        </w:rPr>
+      </w:pPr>
+      <w:bookmarkStart w:id="15" w:name="_Toc6987052"/>
+      <w:r>
+        <w:rPr>
+          <w:lang w:val="en-ID"/>
+        </w:rPr>
+        <w:t>PEMBAHASAN HASIL</w:t>
       </w:r>
       <w:bookmarkEnd w:id="15"/>
     </w:p>
     <w:p>
       <w:pPr>
-        <w:pStyle w:val="Heading1"/>
-        <w:rPr>
-          <w:lang w:val="en-ID"/>
-        </w:rPr>
-      </w:pPr>
-      <w:bookmarkStart w:id="16" w:name="_Toc6987052"/>
-      <w:r>
-        <w:rPr>
-          <w:lang w:val="en-ID"/>
-        </w:rPr>
-        <w:t>PEMBAHASAN HASIL</w:t>
-      </w:r>
-      <w:bookmarkEnd w:id="16"/>
+        <w:rPr>
+          <w:lang w:val="en-ID"/>
+        </w:rPr>
+      </w:pPr>
     </w:p>
     <w:p>
       <w:pPr>
-        <w:rPr>
-          <w:lang w:val="en-ID"/>
-        </w:rPr>
-      </w:pPr>
-    </w:p>
-    <w:p>
-      <w:pPr>
         <w:pStyle w:val="Heading2"/>
         <w:rPr>
           <w:b/>
@@ -10912,7 +10908,7 @@
           <w:lang w:val="en-ID"/>
         </w:rPr>
       </w:pPr>
-      <w:bookmarkStart w:id="17" w:name="_Toc6987053"/>
+      <w:bookmarkStart w:id="16" w:name="_Toc6987053"/>
       <w:r>
         <w:rPr>
           <w:b/>
@@ -10929,7 +10925,7 @@
         </w:rPr>
         <w:t>Program</w:t>
       </w:r>
-      <w:bookmarkEnd w:id="17"/>
+      <w:bookmarkEnd w:id="16"/>
     </w:p>
     <w:p>
       <w:pPr>
@@ -12332,7 +12328,7 @@
         </w:rPr>
         <w:br w:type="page"/>
       </w:r>
-      <w:bookmarkEnd w:id="1"/>
+      <w:bookmarkEnd w:id="0"/>
     </w:p>
     <w:p>
       <w:pPr>
@@ -12341,7 +12337,7 @@
           <w:lang w:val="en-ID"/>
         </w:rPr>
       </w:pPr>
-      <w:bookmarkStart w:id="18" w:name="_Toc6987054"/>
+      <w:bookmarkStart w:id="17" w:name="_Toc6987054"/>
       <w:r>
         <w:rPr>
           <w:lang w:val="en-ID"/>
@@ -12349,7 +12345,7 @@
         <w:lastRenderedPageBreak/>
         <w:t>DAFTAR PUSTAKA</w:t>
       </w:r>
-      <w:bookmarkEnd w:id="18"/>
+      <w:bookmarkEnd w:id="17"/>
     </w:p>
     <w:p>
       <w:pPr>
@@ -12740,12 +12736,12 @@
       <w:pPr>
         <w:pStyle w:val="Heading1"/>
       </w:pPr>
-      <w:bookmarkStart w:id="19" w:name="_Toc6987055"/>
+      <w:bookmarkStart w:id="18" w:name="_Toc6987055"/>
       <w:r>
         <w:lastRenderedPageBreak/>
         <w:t>LAMPIRAN</w:t>
       </w:r>
-      <w:bookmarkEnd w:id="19"/>
+      <w:bookmarkEnd w:id="18"/>
     </w:p>
     <w:p/>
     <w:p>
@@ -12913,17 +12909,8 @@
                 <w:rFonts w:ascii="Times New Roman" w:hAnsi="Times New Roman" w:cs="Times New Roman"/>
                 <w:sz w:val="24"/>
               </w:rPr>
-              <w:t xml:space="preserve">Farhan </w:t>
-            </w:r>
-            <w:proofErr w:type="spellStart"/>
-            <w:r>
-              <w:rPr>
-                <w:rFonts w:ascii="Times New Roman" w:hAnsi="Times New Roman" w:cs="Times New Roman"/>
-                <w:sz w:val="24"/>
-              </w:rPr>
-              <w:t>Fadhlullah</w:t>
-            </w:r>
-            <w:proofErr w:type="spellEnd"/>
+              <w:t>Farhan Fadhlullah</w:t>
+            </w:r>
           </w:p>
         </w:tc>
         <w:tc>
@@ -12937,6 +12924,40 @@
                 <w:sz w:val="24"/>
               </w:rPr>
             </w:pPr>
+            <w:proofErr w:type="spellStart"/>
+            <w:r>
+              <w:rPr>
+                <w:rFonts w:ascii="Times New Roman" w:hAnsi="Times New Roman" w:cs="Times New Roman"/>
+                <w:sz w:val="24"/>
+              </w:rPr>
+              <w:t>Membuat</w:t>
+            </w:r>
+            <w:proofErr w:type="spellEnd"/>
+            <w:r>
+              <w:rPr>
+                <w:rFonts w:ascii="Times New Roman" w:hAnsi="Times New Roman" w:cs="Times New Roman"/>
+                <w:sz w:val="24"/>
+              </w:rPr>
+              <w:t xml:space="preserve"> </w:t>
+            </w:r>
+            <w:proofErr w:type="spellStart"/>
+            <w:r>
+              <w:rPr>
+                <w:rFonts w:ascii="Times New Roman" w:hAnsi="Times New Roman" w:cs="Times New Roman"/>
+                <w:sz w:val="24"/>
+              </w:rPr>
+              <w:t>laporan</w:t>
+            </w:r>
+            <w:proofErr w:type="spellEnd"/>
+            <w:r>
+              <w:rPr>
+                <w:rFonts w:ascii="Times New Roman" w:hAnsi="Times New Roman" w:cs="Times New Roman"/>
+                <w:sz w:val="24"/>
+              </w:rPr>
+              <w:t xml:space="preserve"> </w:t>
+            </w:r>
+            <w:bookmarkStart w:id="19" w:name="_GoBack"/>
+            <w:bookmarkEnd w:id="19"/>
           </w:p>
         </w:tc>
       </w:tr>
@@ -13201,6 +13222,22 @@
                 <w:sz w:val="24"/>
               </w:rPr>
             </w:pPr>
+            <w:proofErr w:type="spellStart"/>
+            <w:r>
+              <w:rPr>
+                <w:rFonts w:ascii="Times New Roman" w:hAnsi="Times New Roman" w:cs="Times New Roman"/>
+                <w:sz w:val="24"/>
+              </w:rPr>
+              <w:t>Pembuatan</w:t>
+            </w:r>
+            <w:proofErr w:type="spellEnd"/>
+            <w:r>
+              <w:rPr>
+                <w:rFonts w:ascii="Times New Roman" w:hAnsi="Times New Roman" w:cs="Times New Roman"/>
+                <w:sz w:val="24"/>
+              </w:rPr>
+              <w:t xml:space="preserve"> program </w:t>
+            </w:r>
           </w:p>
         </w:tc>
       </w:tr>
@@ -15656,7 +15693,7 @@
 </file>
 
 <file path=customXml/itemProps1.xml><?xml version="1.0" encoding="utf-8"?>
-<ds:datastoreItem xmlns:ds="http://schemas.openxmlformats.org/officeDocument/2006/customXml" ds:itemID="{CA1B5F1A-269A-49B3-AFD5-ED4F17B08A13}">
+<ds:datastoreItem xmlns:ds="http://schemas.openxmlformats.org/officeDocument/2006/customXml" ds:itemID="{A9AA115C-E21D-4BCE-BF92-B2A5AC9208DF}">
   <ds:schemaRefs>
     <ds:schemaRef ds:uri="http://schemas.openxmlformats.org/officeDocument/2006/bibliography"/>
   </ds:schemaRefs>
